--- a/HW4/Report.docx
+++ b/HW4/Report.docx
@@ -4,26 +4,340 @@
   <w:body>
     <w:p>
       <w:pPr>
-        <w:rPr>
-          <w:noProof/>
-        </w:rPr>
-      </w:pPr>
-    </w:p>
-    <w:p>
-      <w:pPr>
-        <w:rPr>
-          <w:noProof/>
-        </w:rPr>
-      </w:pPr>
-      <w:r>
-        <w:rPr>
+        <w:jc w:val="center"/>
+        <w:rPr>
+          <w:noProof/>
+          <w:sz w:val="32"/>
+          <w:szCs w:val="32"/>
+        </w:rPr>
+      </w:pPr>
+      <w:r>
+        <w:rPr>
+          <w:noProof/>
+          <w:sz w:val="32"/>
+          <w:szCs w:val="32"/>
+        </w:rPr>
+        <mc:AlternateContent>
+          <mc:Choice Requires="wps">
+            <w:drawing>
+              <wp:anchor distT="45720" distB="45720" distL="114300" distR="114300" simplePos="0" relativeHeight="251659264" behindDoc="0" locked="0" layoutInCell="1" allowOverlap="1">
+                <wp:simplePos x="0" y="0"/>
+                <wp:positionH relativeFrom="column">
+                  <wp:posOffset>5083573</wp:posOffset>
+                </wp:positionH>
+                <wp:positionV relativeFrom="paragraph">
+                  <wp:posOffset>-228</wp:posOffset>
+                </wp:positionV>
+                <wp:extent cx="1473958" cy="1404620"/>
+                <wp:effectExtent l="0" t="0" r="12065" b="13970"/>
+                <wp:wrapNone/>
+                <wp:docPr id="217" name="文字方塊 2"/>
+                <wp:cNvGraphicFramePr>
+                  <a:graphicFrameLocks xmlns:a="http://schemas.openxmlformats.org/drawingml/2006/main"/>
+                </wp:cNvGraphicFramePr>
+                <a:graphic xmlns:a="http://schemas.openxmlformats.org/drawingml/2006/main">
+                  <a:graphicData uri="http://schemas.microsoft.com/office/word/2010/wordprocessingShape">
+                    <wps:wsp>
+                      <wps:cNvSpPr txBox="1">
+                        <a:spLocks noChangeArrowheads="1"/>
+                      </wps:cNvSpPr>
+                      <wps:spPr bwMode="auto">
+                        <a:xfrm>
+                          <a:off x="0" y="0"/>
+                          <a:ext cx="1473958" cy="1404620"/>
+                        </a:xfrm>
+                        <a:prstGeom prst="rect">
+                          <a:avLst/>
+                        </a:prstGeom>
+                        <a:solidFill>
+                          <a:srgbClr val="FFFFFF"/>
+                        </a:solidFill>
+                        <a:ln w="9525">
+                          <a:solidFill>
+                            <a:srgbClr val="000000"/>
+                          </a:solidFill>
+                          <a:miter lim="800000"/>
+                          <a:headEnd/>
+                          <a:tailEnd/>
+                        </a:ln>
+                      </wps:spPr>
+                      <wps:txbx>
+                        <w:txbxContent>
+                          <w:p>
+                            <w:pPr>
+                              <w:rPr>
+                                <w:rFonts w:hint="eastAsia"/>
+                              </w:rPr>
+                            </w:pPr>
+                            <w:r>
+                              <w:t xml:space="preserve">B07901068 </w:t>
+                            </w:r>
+                            <w:r>
+                              <w:rPr>
+                                <w:rFonts w:hint="eastAsia"/>
+                              </w:rPr>
+                              <w:t>黃敬騰</w:t>
+                            </w:r>
+                          </w:p>
+                        </w:txbxContent>
+                      </wps:txbx>
+                      <wps:bodyPr rot="0" vert="horz" wrap="square" lIns="91440" tIns="45720" rIns="91440" bIns="45720" anchor="t" anchorCtr="0">
+                        <a:spAutoFit/>
+                      </wps:bodyPr>
+                    </wps:wsp>
+                  </a:graphicData>
+                </a:graphic>
+                <wp14:sizeRelH relativeFrom="margin">
+                  <wp14:pctWidth>0</wp14:pctWidth>
+                </wp14:sizeRelH>
+                <wp14:sizeRelV relativeFrom="margin">
+                  <wp14:pctHeight>20000</wp14:pctHeight>
+                </wp14:sizeRelV>
+              </wp:anchor>
+            </w:drawing>
+          </mc:Choice>
+          <mc:Fallback>
+            <w:pict>
+              <v:shapetype id="_x0000_t202" coordsize="21600,21600" o:spt="202" path="m,l,21600r21600,l21600,xe">
+                <v:stroke joinstyle="miter"/>
+                <v:path gradientshapeok="t" o:connecttype="rect"/>
+              </v:shapetype>
+              <v:shape id="文字方塊 2" o:spid="_x0000_s1026" type="#_x0000_t202" style="position:absolute;left:0;text-align:left;margin-left:400.3pt;margin-top:0;width:116.05pt;height:110.6pt;z-index:251659264;visibility:visible;mso-wrap-style:square;mso-width-percent:0;mso-height-percent:200;mso-wrap-distance-left:9pt;mso-wrap-distance-top:3.6pt;mso-wrap-distance-right:9pt;mso-wrap-distance-bottom:3.6pt;mso-position-horizontal:absolute;mso-position-horizontal-relative:text;mso-position-vertical:absolute;mso-position-vertical-relative:text;mso-width-percent:0;mso-height-percent:200;mso-width-relative:margin;mso-height-relative:margin;v-text-anchor:top" o:gfxdata="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">
+                <v:textbox style="mso-fit-shape-to-text:t">
+                  <w:txbxContent>
+                    <w:p>
+                      <w:pPr>
+                        <w:rPr>
+                          <w:rFonts w:hint="eastAsia"/>
+                        </w:rPr>
+                      </w:pPr>
+                      <w:r>
+                        <w:t xml:space="preserve">B07901068 </w:t>
+                      </w:r>
+                      <w:r>
+                        <w:rPr>
+                          <w:rFonts w:hint="eastAsia"/>
+                        </w:rPr>
+                        <w:t>黃敬騰</w:t>
+                      </w:r>
+                    </w:p>
+                  </w:txbxContent>
+                </v:textbox>
+              </v:shape>
+            </w:pict>
+          </mc:Fallback>
+        </mc:AlternateContent>
+      </w:r>
+      <w:r>
+        <w:rPr>
+          <w:rFonts w:hint="eastAsia"/>
+          <w:noProof/>
+          <w:sz w:val="32"/>
+          <w:szCs w:val="32"/>
+        </w:rPr>
+        <w:t>R</w:t>
+      </w:r>
+      <w:r>
+        <w:rPr>
+          <w:noProof/>
+          <w:sz w:val="32"/>
+          <w:szCs w:val="32"/>
+        </w:rPr>
+        <w:t>eport</w:t>
+      </w:r>
+    </w:p>
+    <w:p>
+      <w:pPr>
+        <w:pStyle w:val="a3"/>
+        <w:numPr>
+          <w:ilvl w:val="0"/>
+          <w:numId w:val="5"/>
+        </w:numPr>
+        <w:ind w:leftChars="0"/>
+        <w:rPr>
+          <w:noProof/>
+        </w:rPr>
+      </w:pPr>
+      <w:r>
+        <w:rPr>
+          <w:noProof/>
+        </w:rPr>
+        <w:t xml:space="preserve">The cycle time </w:t>
+      </w:r>
+      <w:r>
+        <w:rPr>
+          <w:noProof/>
+        </w:rPr>
+        <w:t xml:space="preserve">used in </w:t>
+      </w:r>
+      <w:r>
+        <w:rPr>
+          <w:b/>
+          <w:noProof/>
+        </w:rPr>
+        <w:t>cache_syn.sdc</w:t>
+      </w:r>
+      <w:r>
+        <w:rPr>
+          <w:noProof/>
+        </w:rPr>
+        <w:t xml:space="preserve"> : 10ns</w:t>
+      </w:r>
+    </w:p>
+    <w:p>
+      <w:pPr>
+        <w:pStyle w:val="a3"/>
+        <w:ind w:leftChars="0" w:left="360"/>
+        <w:rPr>
+          <w:noProof/>
+        </w:rPr>
+      </w:pPr>
+      <w:r>
+        <w:rPr>
+          <w:rFonts w:hint="eastAsia"/>
+          <w:noProof/>
+        </w:rPr>
+        <w:t>T</w:t>
+      </w:r>
+      <w:r>
+        <w:rPr>
+          <w:noProof/>
+        </w:rPr>
+        <w:t xml:space="preserve">he gate-level pass cycle time for </w:t>
+      </w:r>
+      <w:r>
+        <w:rPr>
+          <w:b/>
+          <w:noProof/>
+        </w:rPr>
+        <w:t>cache_dm_syn.v</w:t>
+      </w:r>
+      <w:r>
+        <w:rPr>
+          <w:noProof/>
+        </w:rPr>
+        <w:t xml:space="preserve"> : 10ns</w:t>
+      </w:r>
+    </w:p>
+    <w:p>
+      <w:pPr>
+        <w:pStyle w:val="a3"/>
+        <w:ind w:leftChars="0" w:left="360"/>
+        <w:rPr>
+          <w:noProof/>
+        </w:rPr>
+      </w:pPr>
+      <w:r>
+        <w:rPr>
+          <w:rFonts w:hint="eastAsia"/>
+          <w:noProof/>
+        </w:rPr>
+        <w:t>T</w:t>
+      </w:r>
+      <w:r>
+        <w:rPr>
+          <w:noProof/>
+        </w:rPr>
+        <w:t xml:space="preserve">he gate-level pass cycle time for </w:t>
+      </w:r>
+      <w:r>
+        <w:rPr>
+          <w:b/>
+          <w:noProof/>
+        </w:rPr>
+        <w:t>cache_2way_syn.v</w:t>
+      </w:r>
+      <w:r>
+        <w:rPr>
+          <w:noProof/>
+        </w:rPr>
+        <w:t xml:space="preserve"> : 1</w:t>
+      </w:r>
+      <w:r>
+        <w:rPr>
+          <w:noProof/>
+        </w:rPr>
+        <w:t>0</w:t>
+      </w:r>
+      <w:r>
+        <w:rPr>
+          <w:noProof/>
+        </w:rPr>
+        <w:t>ns</w:t>
+      </w:r>
+    </w:p>
+    <w:p>
+      <w:pPr>
+        <w:pStyle w:val="a3"/>
+        <w:ind w:leftChars="0" w:left="360"/>
+        <w:rPr>
+          <w:rFonts w:hint="eastAsia"/>
+          <w:noProof/>
+        </w:rPr>
+      </w:pPr>
+    </w:p>
+    <w:p>
+      <w:pPr>
+        <w:pStyle w:val="a3"/>
+        <w:numPr>
+          <w:ilvl w:val="0"/>
+          <w:numId w:val="5"/>
+        </w:numPr>
+        <w:ind w:leftChars="0"/>
+        <w:rPr>
+          <w:noProof/>
+        </w:rPr>
+      </w:pPr>
+      <w:r>
+        <w:rPr>
+          <w:noProof/>
+        </w:rPr>
+        <w:t>Placement of cache</w:t>
+      </w:r>
+    </w:p>
+    <w:p>
+      <w:pPr>
+        <w:pStyle w:val="a3"/>
+        <w:ind w:leftChars="0" w:left="360" w:firstLineChars="400" w:firstLine="961"/>
+        <w:rPr>
+          <w:rFonts w:hint="eastAsia"/>
+          <w:b/>
+          <w:noProof/>
+        </w:rPr>
+      </w:pPr>
+      <w:r>
+        <w:rPr>
+          <w:b/>
+          <w:noProof/>
+        </w:rPr>
+        <w:t xml:space="preserve">Direct-mapped </w:t>
+      </w:r>
+      <w:r>
+        <w:rPr>
+          <w:b/>
+          <w:noProof/>
+        </w:rPr>
+        <w:t xml:space="preserve">                            2way-associated</w:t>
+      </w:r>
+    </w:p>
+    <w:p>
+      <w:pPr>
+        <w:pStyle w:val="a3"/>
+        <w:ind w:leftChars="0" w:left="360"/>
+        <w:rPr>
+          <w:noProof/>
+        </w:rPr>
+      </w:pPr>
+      <w:r>
+        <w:rPr>
+          <w:rFonts w:hint="eastAsia"/>
           <w:noProof/>
         </w:rPr>
         <w:drawing>
-          <wp:inline distT="0" distB="0" distL="0" distR="0" wp14:anchorId="614F4CE0" wp14:editId="620285EC">
-            <wp:extent cx="3232001" cy="1773710"/>
-            <wp:effectExtent l="0" t="0" r="6985" b="0"/>
-            <wp:docPr id="2" name="圖片 2"/>
+          <wp:inline distT="0" distB="0" distL="0" distR="0">
+            <wp:extent cx="2613546" cy="2431748"/>
+            <wp:effectExtent l="0" t="0" r="0" b="6985"/>
+            <wp:docPr id="12" name="圖片 12"/>
             <wp:cNvGraphicFramePr>
               <a:graphicFrameLocks xmlns:a="http://schemas.openxmlformats.org/drawingml/2006/main" noChangeAspect="1"/>
             </wp:cNvGraphicFramePr>
@@ -31,18 +345,24 @@
               <a:graphicData uri="http://schemas.openxmlformats.org/drawingml/2006/picture">
                 <pic:pic xmlns:pic="http://schemas.openxmlformats.org/drawingml/2006/picture">
                   <pic:nvPicPr>
-                    <pic:cNvPr id="1" name=""/>
+                    <pic:cNvPr id="12" name="186540288_298028078526101_3232853409907350145_n.jpg"/>
                     <pic:cNvPicPr/>
                   </pic:nvPicPr>
                   <pic:blipFill rotWithShape="1">
-                    <a:blip r:embed="rId4"/>
-                    <a:srcRect l="11815" t="66628" r="61792" b="7622"/>
+                    <a:blip r:embed="rId5" cstate="print">
+                      <a:extLst>
+                        <a:ext uri="{28A0092B-C50C-407E-A947-70E740481C1C}">
+                          <a14:useLocalDpi xmlns:a14="http://schemas.microsoft.com/office/drawing/2010/main" val="0"/>
+                        </a:ext>
+                      </a:extLst>
+                    </a:blip>
+                    <a:srcRect l="22802" t="1799" r="13950" b="53376"/>
                     <a:stretch/>
                   </pic:blipFill>
                   <pic:spPr bwMode="auto">
                     <a:xfrm>
                       <a:off x="0" y="0"/>
-                      <a:ext cx="3289104" cy="1805048"/>
+                      <a:ext cx="2669366" cy="2483685"/>
                     </a:xfrm>
                     <a:prstGeom prst="rect">
                       <a:avLst/>
@@ -62,17 +382,16 @@
           </wp:inline>
         </w:drawing>
       </w:r>
-    </w:p>
-    <w:p>
-      <w:r>
-        <w:rPr>
+      <w:r>
+        <w:rPr>
+          <w:rFonts w:hint="eastAsia"/>
           <w:noProof/>
         </w:rPr>
         <w:drawing>
-          <wp:inline distT="0" distB="0" distL="0" distR="0" wp14:anchorId="3DB9A198" wp14:editId="1579063C">
-            <wp:extent cx="3227696" cy="1764788"/>
-            <wp:effectExtent l="0" t="0" r="0" b="6985"/>
-            <wp:docPr id="1" name="圖片 1"/>
+          <wp:inline distT="0" distB="0" distL="0" distR="0">
+            <wp:extent cx="3630305" cy="2496684"/>
+            <wp:effectExtent l="0" t="0" r="8255" b="0"/>
+            <wp:docPr id="13" name="圖片 13"/>
             <wp:cNvGraphicFramePr>
               <a:graphicFrameLocks xmlns:a="http://schemas.openxmlformats.org/drawingml/2006/main" noChangeAspect="1"/>
             </wp:cNvGraphicFramePr>
@@ -80,18 +399,24 @@
               <a:graphicData uri="http://schemas.openxmlformats.org/drawingml/2006/picture">
                 <pic:pic xmlns:pic="http://schemas.openxmlformats.org/drawingml/2006/picture">
                   <pic:nvPicPr>
-                    <pic:cNvPr id="1" name=""/>
+                    <pic:cNvPr id="13" name="186540288_298028078526101_3232853409907350145_n.jpg"/>
                     <pic:cNvPicPr/>
                   </pic:nvPicPr>
                   <pic:blipFill rotWithShape="1">
-                    <a:blip r:embed="rId5"/>
-                    <a:srcRect l="11918" t="68096" r="60859" b="5443"/>
+                    <a:blip r:embed="rId5" cstate="print">
+                      <a:extLst>
+                        <a:ext uri="{28A0092B-C50C-407E-A947-70E740481C1C}">
+                          <a14:useLocalDpi xmlns:a14="http://schemas.microsoft.com/office/drawing/2010/main" val="0"/>
+                        </a:ext>
+                      </a:extLst>
+                    </a:blip>
+                    <a:srcRect l="10784" t="48023" r="6645" b="8721"/>
                     <a:stretch/>
                   </pic:blipFill>
                   <pic:spPr bwMode="auto">
                     <a:xfrm>
                       <a:off x="0" y="0"/>
-                      <a:ext cx="3284076" cy="1795615"/>
+                      <a:ext cx="3687874" cy="2536276"/>
                     </a:xfrm>
                     <a:prstGeom prst="rect">
                       <a:avLst/>
@@ -111,8 +436,1665 @@
           </wp:inline>
         </w:drawing>
       </w:r>
+    </w:p>
+    <w:p>
+      <w:pPr>
+        <w:pStyle w:val="a3"/>
+        <w:ind w:leftChars="0" w:left="360"/>
+        <w:rPr>
+          <w:i/>
+          <w:noProof/>
+          <w:color w:val="FF0000"/>
+        </w:rPr>
+      </w:pPr>
+      <w:r>
+        <w:rPr>
+          <w:i/>
+          <w:noProof/>
+          <w:color w:val="FF0000"/>
+        </w:rPr>
+        <w:t>For 2way-associated cache, if a miss occur(memory allocation is needed), I will choose the replaced block as “less recently accessed”. If a block is just replaced by the block from lower memory, it will be marked as “recently used” and the other block in the same index will be marked as “less recently used”.</w:t>
+      </w:r>
+    </w:p>
+    <w:p>
+      <w:pPr>
+        <w:pStyle w:val="a3"/>
+        <w:ind w:leftChars="0" w:left="360"/>
+        <w:rPr>
+          <w:rFonts w:hint="eastAsia"/>
+          <w:i/>
+          <w:noProof/>
+          <w:color w:val="FF0000"/>
+        </w:rPr>
+      </w:pPr>
+    </w:p>
+    <w:p>
+      <w:pPr>
+        <w:pStyle w:val="a3"/>
+        <w:numPr>
+          <w:ilvl w:val="0"/>
+          <w:numId w:val="5"/>
+        </w:numPr>
+        <w:ind w:leftChars="0"/>
+        <w:rPr>
+          <w:noProof/>
+        </w:rPr>
+      </w:pPr>
+      <w:r>
+        <w:rPr>
+          <w:rFonts w:hint="eastAsia"/>
+          <w:noProof/>
+        </w:rPr>
+        <w:t>R</w:t>
+      </w:r>
+      <w:r>
+        <w:rPr>
+          <w:noProof/>
+        </w:rPr>
+        <w:t>ead/Write policy</w:t>
+      </w:r>
+    </w:p>
+    <w:p>
+      <w:pPr>
+        <w:rPr>
+          <w:rFonts w:hint="eastAsia"/>
+          <w:noProof/>
+        </w:rPr>
+      </w:pPr>
+      <w:r>
+        <w:rPr>
+          <w:noProof/>
+        </w:rPr>
+        <w:t xml:space="preserve">I choose </w:t>
+      </w:r>
+      <w:r>
+        <w:rPr>
+          <w:b/>
+          <w:noProof/>
+        </w:rPr>
+        <w:t>write-back</w:t>
+      </w:r>
+      <w:r>
+        <w:rPr>
+          <w:noProof/>
+        </w:rPr>
+        <w:t xml:space="preserve"> as memory allocation, picture below is the block diagram of write-back method I use.</w:t>
+      </w:r>
+    </w:p>
+    <w:p>
+      <w:pPr>
+        <w:rPr>
+          <w:rFonts w:hint="eastAsia"/>
+          <w:noProof/>
+        </w:rPr>
+      </w:pPr>
+      <w:r>
+        <w:rPr>
+          <w:noProof/>
+        </w:rPr>
+        <w:drawing>
+          <wp:inline distT="0" distB="0" distL="0" distR="0" wp14:anchorId="3A36A467" wp14:editId="114327A0">
+            <wp:extent cx="6148316" cy="3951860"/>
+            <wp:effectExtent l="0" t="0" r="5080" b="0"/>
+            <wp:docPr id="1" name="圖片 1"/>
+            <wp:cNvGraphicFramePr>
+              <a:graphicFrameLocks xmlns:a="http://schemas.openxmlformats.org/drawingml/2006/main" noChangeAspect="1"/>
+            </wp:cNvGraphicFramePr>
+            <a:graphic xmlns:a="http://schemas.openxmlformats.org/drawingml/2006/main">
+              <a:graphicData uri="http://schemas.openxmlformats.org/drawingml/2006/picture">
+                <pic:pic xmlns:pic="http://schemas.openxmlformats.org/drawingml/2006/picture">
+                  <pic:nvPicPr>
+                    <pic:cNvPr id="1" name=""/>
+                    <pic:cNvPicPr/>
+                  </pic:nvPicPr>
+                  <pic:blipFill rotWithShape="1">
+                    <a:blip r:embed="rId6"/>
+                    <a:srcRect l="18384" t="25536" r="20087" b="4156"/>
+                    <a:stretch/>
+                  </pic:blipFill>
+                  <pic:spPr bwMode="auto">
+                    <a:xfrm>
+                      <a:off x="0" y="0"/>
+                      <a:ext cx="6246227" cy="4014793"/>
+                    </a:xfrm>
+                    <a:prstGeom prst="rect">
+                      <a:avLst/>
+                    </a:prstGeom>
+                    <a:ln>
+                      <a:noFill/>
+                    </a:ln>
+                    <a:extLst>
+                      <a:ext uri="{53640926-AAD7-44D8-BBD7-CCE9431645EC}">
+                        <a14:shadowObscured xmlns:a14="http://schemas.microsoft.com/office/drawing/2010/main"/>
+                      </a:ext>
+                    </a:extLst>
+                  </pic:spPr>
+                </pic:pic>
+              </a:graphicData>
+            </a:graphic>
+          </wp:inline>
+        </w:drawing>
+      </w:r>
+    </w:p>
+    <w:p>
+      <w:pPr>
+        <w:pStyle w:val="a3"/>
+        <w:numPr>
+          <w:ilvl w:val="0"/>
+          <w:numId w:val="5"/>
+        </w:numPr>
+        <w:ind w:leftChars="0"/>
+        <w:rPr>
+          <w:noProof/>
+        </w:rPr>
+      </w:pPr>
+      <w:r>
+        <w:rPr>
+          <w:rFonts w:hint="eastAsia"/>
+          <w:noProof/>
+        </w:rPr>
+        <w:lastRenderedPageBreak/>
+        <w:t>F</w:t>
+      </w:r>
+      <w:r>
+        <w:rPr>
+          <w:noProof/>
+        </w:rPr>
+        <w:t>SM</w:t>
+      </w:r>
+      <w:r>
+        <w:rPr>
+          <w:noProof/>
+        </w:rPr>
+        <w:t>(</w:t>
+      </w:r>
+      <w:r>
+        <w:rPr>
+          <w:noProof/>
+          <w:u w:val="single"/>
+        </w:rPr>
+        <w:t>with write buffer</w:t>
+      </w:r>
+      <w:r>
+        <w:rPr>
+          <w:noProof/>
+        </w:rPr>
+        <w:t>)</w:t>
+      </w:r>
+    </w:p>
+    <w:p>
+      <w:pPr>
+        <w:pStyle w:val="a3"/>
+        <w:ind w:leftChars="0" w:left="360"/>
+        <w:rPr>
+          <w:rFonts w:hint="eastAsia"/>
+          <w:noProof/>
+        </w:rPr>
+      </w:pPr>
+      <w:r>
+        <w:rPr>
+          <w:rFonts w:hint="eastAsia"/>
+          <w:noProof/>
+        </w:rPr>
+        <w:drawing>
+          <wp:inline distT="0" distB="0" distL="0" distR="0">
+            <wp:extent cx="6264322" cy="3782060"/>
+            <wp:effectExtent l="0" t="0" r="3175" b="8890"/>
+            <wp:docPr id="14" name="圖片 14"/>
+            <wp:cNvGraphicFramePr>
+              <a:graphicFrameLocks xmlns:a="http://schemas.openxmlformats.org/drawingml/2006/main" noChangeAspect="1"/>
+            </wp:cNvGraphicFramePr>
+            <a:graphic xmlns:a="http://schemas.openxmlformats.org/drawingml/2006/main">
+              <a:graphicData uri="http://schemas.openxmlformats.org/drawingml/2006/picture">
+                <pic:pic xmlns:pic="http://schemas.openxmlformats.org/drawingml/2006/picture">
+                  <pic:nvPicPr>
+                    <pic:cNvPr id="14" name="186528877_788166575237622_3489606019766951506_n.jpg"/>
+                    <pic:cNvPicPr/>
+                  </pic:nvPicPr>
+                  <pic:blipFill rotWithShape="1">
+                    <a:blip r:embed="rId7">
+                      <a:extLst>
+                        <a:ext uri="{28A0092B-C50C-407E-A947-70E740481C1C}">
+                          <a14:useLocalDpi xmlns:a14="http://schemas.microsoft.com/office/drawing/2010/main" val="0"/>
+                        </a:ext>
+                      </a:extLst>
+                    </a:blip>
+                    <a:srcRect b="54012"/>
+                    <a:stretch/>
+                  </pic:blipFill>
+                  <pic:spPr bwMode="auto">
+                    <a:xfrm>
+                      <a:off x="0" y="0"/>
+                      <a:ext cx="6271338" cy="3786296"/>
+                    </a:xfrm>
+                    <a:prstGeom prst="rect">
+                      <a:avLst/>
+                    </a:prstGeom>
+                    <a:ln>
+                      <a:noFill/>
+                    </a:ln>
+                    <a:extLst>
+                      <a:ext uri="{53640926-AAD7-44D8-BBD7-CCE9431645EC}">
+                        <a14:shadowObscured xmlns:a14="http://schemas.microsoft.com/office/drawing/2010/main"/>
+                      </a:ext>
+                    </a:extLst>
+                  </pic:spPr>
+                </pic:pic>
+              </a:graphicData>
+            </a:graphic>
+          </wp:inline>
+        </w:drawing>
+      </w:r>
+    </w:p>
+    <w:p>
+      <w:pPr>
+        <w:pStyle w:val="a3"/>
+        <w:numPr>
+          <w:ilvl w:val="0"/>
+          <w:numId w:val="5"/>
+        </w:numPr>
+        <w:ind w:leftChars="0"/>
+        <w:rPr>
+          <w:noProof/>
+        </w:rPr>
+      </w:pPr>
+      <w:r>
+        <w:rPr>
+          <w:rFonts w:hint="eastAsia"/>
+          <w:noProof/>
+        </w:rPr>
+        <w:t>P</w:t>
+      </w:r>
+      <w:r>
+        <w:rPr>
+          <w:noProof/>
+        </w:rPr>
+        <w:t>erformance Evaluation</w:t>
+      </w:r>
+    </w:p>
+    <w:p>
+      <w:pPr>
+        <w:pStyle w:val="a3"/>
+        <w:rPr>
+          <w:b/>
+          <w:noProof/>
+        </w:rPr>
+      </w:pPr>
+      <w:r>
+        <w:rPr>
+          <w:b/>
+          <w:noProof/>
+        </w:rPr>
+        <w:t>Direct-mapped</w:t>
+      </w:r>
+      <w:r>
+        <w:rPr>
+          <w:b/>
+          <w:noProof/>
+        </w:rPr>
+        <w:t>(without write buffer)</w:t>
+      </w:r>
+    </w:p>
+    <w:p>
+      <w:pPr>
+        <w:pStyle w:val="a3"/>
+        <w:rPr>
+          <w:noProof/>
+        </w:rPr>
+      </w:pPr>
+      <w:r>
+        <w:rPr>
+          <w:noProof/>
+        </w:rPr>
+        <w:tab/>
+      </w:r>
+      <w:r>
+        <w:rPr>
+          <w:noProof/>
+          <w:color w:val="FF0000"/>
+        </w:rPr>
+        <w:t>Read</w:t>
+      </w:r>
+      <w:r>
+        <w:rPr>
+          <w:noProof/>
+          <w:color w:val="FF0000"/>
+        </w:rPr>
+        <w:t xml:space="preserve"> miss rate : </w:t>
+      </w:r>
+      <w:r>
+        <w:rPr>
+          <w:noProof/>
+          <w:color w:val="FF0000"/>
+        </w:rPr>
+        <w:t>1280 / 2048 = 62.5%</w:t>
+      </w:r>
+    </w:p>
+    <w:p>
+      <w:pPr>
+        <w:pStyle w:val="a3"/>
+        <w:rPr>
+          <w:noProof/>
+        </w:rPr>
+      </w:pPr>
+      <w:r>
+        <w:rPr>
+          <w:noProof/>
+        </w:rPr>
+        <w:tab/>
+      </w:r>
+      <w:r>
+        <w:rPr>
+          <w:noProof/>
+        </w:rPr>
+        <w:t>Write</w:t>
+      </w:r>
+      <w:r>
+        <w:rPr>
+          <w:noProof/>
+        </w:rPr>
+        <w:t xml:space="preserve"> miss rate :</w:t>
+      </w:r>
+      <w:r>
+        <w:rPr>
+          <w:noProof/>
+        </w:rPr>
+        <w:t xml:space="preserve"> 256 / 1024 = 25%</w:t>
+      </w:r>
+    </w:p>
+    <w:p>
+      <w:pPr>
+        <w:pStyle w:val="a3"/>
+        <w:rPr>
+          <w:rFonts w:hint="eastAsia"/>
+          <w:noProof/>
+        </w:rPr>
+      </w:pPr>
+      <w:r>
+        <w:rPr>
+          <w:noProof/>
+        </w:rPr>
+        <w:tab/>
+      </w:r>
+      <w:r>
+        <w:rPr>
+          <w:noProof/>
+        </w:rPr>
+        <w:t>Write back</w:t>
+      </w:r>
+      <w:r>
+        <w:rPr>
+          <w:noProof/>
+        </w:rPr>
+        <w:t xml:space="preserve"> (dirty)</w:t>
+      </w:r>
+      <w:r>
+        <w:rPr>
+          <w:noProof/>
+        </w:rPr>
+        <w:t xml:space="preserve"> rate : </w:t>
+      </w:r>
+      <w:r>
+        <w:rPr>
+          <w:noProof/>
+        </w:rPr>
+        <w:t xml:space="preserve">256 / 3072 = </w:t>
+      </w:r>
+      <w:r>
+        <w:rPr>
+          <w:noProof/>
+        </w:rPr>
+        <w:t>8.33%</w:t>
+      </w:r>
+    </w:p>
+    <w:p>
+      <w:pPr>
+        <w:pStyle w:val="a3"/>
+        <w:ind w:firstLine="480"/>
+        <w:rPr>
+          <w:noProof/>
+        </w:rPr>
+      </w:pPr>
+      <w:r>
+        <w:rPr>
+          <w:noProof/>
+        </w:rPr>
+        <w:t xml:space="preserve">Execution cycles : </w:t>
+      </w:r>
+      <w:r>
+        <w:rPr>
+          <w:noProof/>
+        </w:rPr>
+        <w:t>12031</w:t>
+      </w:r>
+    </w:p>
+    <w:p>
+      <w:pPr>
+        <w:pStyle w:val="a3"/>
+        <w:rPr>
+          <w:noProof/>
+        </w:rPr>
+      </w:pPr>
+      <w:r>
+        <w:rPr>
+          <w:noProof/>
+        </w:rPr>
+        <w:tab/>
+        <w:t xml:space="preserve">Stalled cycles : </w:t>
+      </w:r>
+      <w:r>
+        <w:rPr>
+          <w:noProof/>
+        </w:rPr>
+        <w:t>8960</w:t>
+      </w:r>
+    </w:p>
+    <w:p>
+      <w:pPr>
+        <w:pStyle w:val="a3"/>
+        <w:rPr>
+          <w:b/>
+          <w:noProof/>
+        </w:rPr>
+      </w:pPr>
+      <w:r>
+        <w:rPr>
+          <w:b/>
+          <w:noProof/>
+        </w:rPr>
+        <w:t>2way-associated</w:t>
+      </w:r>
+      <w:r>
+        <w:rPr>
+          <w:b/>
+          <w:noProof/>
+        </w:rPr>
+        <w:t>(without write buffer)</w:t>
+      </w:r>
+    </w:p>
+    <w:p>
+      <w:pPr>
+        <w:pStyle w:val="a3"/>
+        <w:rPr>
+          <w:noProof/>
+        </w:rPr>
+      </w:pPr>
+      <w:r>
+        <w:rPr>
+          <w:noProof/>
+        </w:rPr>
+        <w:tab/>
+      </w:r>
+      <w:r>
+        <w:rPr>
+          <w:noProof/>
+          <w:color w:val="FF0000"/>
+        </w:rPr>
+        <w:t>Read</w:t>
+      </w:r>
+      <w:r>
+        <w:rPr>
+          <w:noProof/>
+          <w:color w:val="FF0000"/>
+        </w:rPr>
+        <w:t xml:space="preserve"> miss rate : </w:t>
+      </w:r>
+      <w:r>
+        <w:rPr>
+          <w:noProof/>
+          <w:color w:val="FF0000"/>
+        </w:rPr>
+        <w:t>512</w:t>
+      </w:r>
+      <w:r>
+        <w:rPr>
+          <w:noProof/>
+          <w:color w:val="FF0000"/>
+        </w:rPr>
+        <w:t xml:space="preserve"> / 2048 = </w:t>
+      </w:r>
+      <w:r>
+        <w:rPr>
+          <w:noProof/>
+          <w:color w:val="FF0000"/>
+        </w:rPr>
+        <w:t>25</w:t>
+      </w:r>
+      <w:r>
+        <w:rPr>
+          <w:noProof/>
+          <w:color w:val="FF0000"/>
+        </w:rPr>
+        <w:t>%</w:t>
+      </w:r>
+    </w:p>
+    <w:p>
+      <w:pPr>
+        <w:pStyle w:val="a3"/>
+        <w:rPr>
+          <w:noProof/>
+        </w:rPr>
+      </w:pPr>
+      <w:r>
+        <w:rPr>
+          <w:noProof/>
+        </w:rPr>
+        <w:tab/>
+      </w:r>
+      <w:r>
+        <w:rPr>
+          <w:noProof/>
+        </w:rPr>
+        <w:t>Write</w:t>
+      </w:r>
+      <w:r>
+        <w:rPr>
+          <w:noProof/>
+        </w:rPr>
+        <w:t xml:space="preserve"> miss rate : 256 / 1024 = 25%</w:t>
+      </w:r>
+    </w:p>
+    <w:p>
+      <w:pPr>
+        <w:pStyle w:val="a3"/>
+        <w:rPr>
+          <w:rFonts w:hint="eastAsia"/>
+          <w:noProof/>
+        </w:rPr>
+      </w:pPr>
+      <w:r>
+        <w:rPr>
+          <w:noProof/>
+        </w:rPr>
+        <w:tab/>
+        <w:t>Write back (dirty) rate : 256 / 3072 = 8.33%</w:t>
+      </w:r>
+    </w:p>
+    <w:p>
+      <w:pPr>
+        <w:pStyle w:val="a3"/>
+        <w:ind w:firstLine="480"/>
+        <w:rPr>
+          <w:noProof/>
+        </w:rPr>
+      </w:pPr>
+      <w:r>
+        <w:rPr>
+          <w:noProof/>
+        </w:rPr>
+        <w:t xml:space="preserve">Execution cycles : </w:t>
+      </w:r>
+      <w:r>
+        <w:rPr>
+          <w:noProof/>
+        </w:rPr>
+        <w:t>8191</w:t>
+      </w:r>
+    </w:p>
+    <w:p>
+      <w:pPr>
+        <w:pStyle w:val="a3"/>
+        <w:rPr>
+          <w:rFonts w:hint="eastAsia"/>
+          <w:noProof/>
+        </w:rPr>
+      </w:pPr>
+      <w:r>
+        <w:rPr>
+          <w:noProof/>
+        </w:rPr>
+        <w:tab/>
+        <w:t xml:space="preserve">Stalled cycles : </w:t>
+      </w:r>
+      <w:r>
+        <w:rPr>
+          <w:noProof/>
+        </w:rPr>
+        <w:t>5120</w:t>
+      </w:r>
+    </w:p>
+    <w:p>
+      <w:pPr>
+        <w:pStyle w:val="a3"/>
+        <w:rPr>
+          <w:rFonts w:hint="eastAsia"/>
+          <w:noProof/>
+        </w:rPr>
+      </w:pPr>
+    </w:p>
+    <w:p>
+      <w:pPr>
+        <w:pStyle w:val="a3"/>
+        <w:numPr>
+          <w:ilvl w:val="0"/>
+          <w:numId w:val="5"/>
+        </w:numPr>
+        <w:ind w:leftChars="0"/>
+        <w:rPr>
+          <w:noProof/>
+        </w:rPr>
+      </w:pPr>
+      <w:r>
+        <w:rPr>
+          <w:noProof/>
+        </w:rPr>
+        <w:t>Compare</w:t>
+      </w:r>
+    </w:p>
+    <w:p>
+      <w:pPr>
+        <w:pStyle w:val="a3"/>
+        <w:ind w:leftChars="0" w:left="360"/>
+        <w:rPr>
+          <w:noProof/>
+        </w:rPr>
+      </w:pPr>
+      <w:r>
+        <w:rPr>
+          <w:noProof/>
+        </w:rPr>
+        <w:t>From (e), we can see that the most significant difference between two designs is “Read miss rate”</w:t>
+      </w:r>
+      <w:r>
+        <w:rPr>
+          <w:noProof/>
+        </w:rPr>
+        <w:t xml:space="preserve">, which is much higher in direct-mapped cache design. </w:t>
+      </w:r>
+      <w:r>
+        <w:rPr>
+          <w:noProof/>
+        </w:rPr>
+        <w:t xml:space="preserve">The reason is in the </w:t>
+      </w:r>
+      <w:r>
+        <w:rPr>
+          <w:b/>
+          <w:noProof/>
+        </w:rPr>
+        <w:t>last part of processor read</w:t>
+      </w:r>
+      <w:r>
+        <w:rPr>
+          <w:noProof/>
+        </w:rPr>
+        <w:t>, whose input address pattern is 0 -&gt; 32 -&gt; 1 -&gt; 33 -&gt; 2 -&gt; 34 …… 991 -&gt; 1023.</w:t>
+      </w:r>
+    </w:p>
+    <w:p>
+      <w:pPr>
+        <w:pStyle w:val="a3"/>
+        <w:ind w:leftChars="0" w:left="360"/>
+        <w:rPr>
+          <w:noProof/>
+        </w:rPr>
+      </w:pPr>
+    </w:p>
+    <w:p>
+      <w:pPr>
+        <w:pStyle w:val="a3"/>
+        <w:ind w:leftChars="0" w:left="360"/>
+        <w:rPr>
+          <w:noProof/>
+        </w:rPr>
+      </w:pPr>
+      <w:r>
+        <w:rPr>
+          <w:noProof/>
+        </w:rPr>
+        <w:t>For direct-mapped cache, memory of address 32 will erase memory of address 0 since they possess the s</w:t>
+      </w:r>
+      <w:r>
+        <w:rPr>
+          <w:rFonts w:hint="eastAsia"/>
+          <w:noProof/>
+        </w:rPr>
+        <w:t>a</w:t>
+      </w:r>
+      <w:r>
+        <w:rPr>
+          <w:noProof/>
+        </w:rPr>
+        <w:t xml:space="preserve">me index </w:t>
+      </w:r>
+      <w:r>
+        <w:rPr>
+          <w:noProof/>
+        </w:rPr>
+        <w:t>and 1 must erase 32 for the same reason because</w:t>
+      </w:r>
+      <w:r>
+        <w:rPr>
+          <w:noProof/>
+        </w:rPr>
+        <w:t xml:space="preserve"> </w:t>
+      </w:r>
+      <w:r>
+        <w:rPr>
+          <w:noProof/>
+        </w:rPr>
+        <w:t>each</w:t>
+      </w:r>
+      <w:r>
+        <w:rPr>
+          <w:noProof/>
+        </w:rPr>
+        <w:t xml:space="preserve"> entry </w:t>
+      </w:r>
+      <w:r>
+        <w:rPr>
+          <w:b/>
+          <w:noProof/>
+        </w:rPr>
+        <w:t>has the capacity of only one block</w:t>
+      </w:r>
+      <w:r>
+        <w:rPr>
+          <w:noProof/>
+        </w:rPr>
+        <w:t xml:space="preserve">, so </w:t>
+      </w:r>
+      <w:r>
+        <w:rPr>
+          <w:noProof/>
+        </w:rPr>
+        <w:t xml:space="preserve">it has to allocate memory on </w:t>
+      </w:r>
+      <w:r>
+        <w:rPr>
+          <w:b/>
+          <w:noProof/>
+        </w:rPr>
+        <w:t>every</w:t>
+      </w:r>
+      <w:r>
+        <w:rPr>
+          <w:noProof/>
+        </w:rPr>
+        <w:t xml:space="preserve"> read operation.</w:t>
+      </w:r>
+    </w:p>
+    <w:p>
+      <w:pPr>
+        <w:pStyle w:val="a3"/>
+        <w:ind w:leftChars="0" w:left="360"/>
+        <w:rPr>
+          <w:rFonts w:hint="eastAsia"/>
+          <w:noProof/>
+        </w:rPr>
+      </w:pPr>
+      <w:r>
+        <w:rPr>
+          <w:rFonts w:hint="eastAsia"/>
+          <w:noProof/>
+        </w:rPr>
+        <w:t>O</w:t>
+      </w:r>
+      <w:r>
+        <w:rPr>
+          <w:noProof/>
+        </w:rPr>
+        <w:t>n the other hand, every entry of 2way-associated cache has cacpacity of 2 blocks, so memory allocation only occurs at 0 , 32, 4, 36 ……….., which is</w:t>
+      </w:r>
+      <w:r>
+        <w:rPr>
+          <w:b/>
+          <w:noProof/>
+        </w:rPr>
+        <w:t xml:space="preserve"> four times smaller</w:t>
+      </w:r>
+      <w:r>
+        <w:rPr>
+          <w:noProof/>
+        </w:rPr>
+        <w:t xml:space="preserve"> than that of direct-mapped. </w:t>
+      </w:r>
+    </w:p>
+    <w:p>
+      <w:pPr>
+        <w:jc w:val="center"/>
+        <w:rPr>
+          <w:sz w:val="32"/>
+          <w:szCs w:val="32"/>
+        </w:rPr>
+      </w:pPr>
+      <w:r>
+        <w:rPr>
+          <w:rFonts w:hint="eastAsia"/>
+          <w:sz w:val="32"/>
+          <w:szCs w:val="32"/>
+        </w:rPr>
+        <w:lastRenderedPageBreak/>
+        <w:t>A</w:t>
+      </w:r>
+      <w:r>
+        <w:rPr>
+          <w:sz w:val="32"/>
+          <w:szCs w:val="32"/>
+        </w:rPr>
+        <w:t xml:space="preserve">dditional </w:t>
+      </w:r>
+      <w:proofErr w:type="gramStart"/>
+      <w:r>
+        <w:rPr>
+          <w:sz w:val="32"/>
+          <w:szCs w:val="32"/>
+        </w:rPr>
+        <w:t>features(</w:t>
+      </w:r>
+      <w:proofErr w:type="gramEnd"/>
+      <w:r>
+        <w:rPr>
+          <w:sz w:val="32"/>
+          <w:szCs w:val="32"/>
+        </w:rPr>
+        <w:t>Bonus)</w:t>
+      </w:r>
+    </w:p>
+    <w:p>
+      <w:pPr>
+        <w:pStyle w:val="a3"/>
+        <w:numPr>
+          <w:ilvl w:val="0"/>
+          <w:numId w:val="4"/>
+        </w:numPr>
+        <w:ind w:leftChars="0"/>
+        <w:rPr>
+          <w:b/>
+        </w:rPr>
+      </w:pPr>
+      <w:r>
+        <w:rPr>
+          <w:b/>
+        </w:rPr>
+        <w:t>Write buffer</w:t>
+      </w:r>
+    </w:p>
+    <w:p>
+      <w:pPr>
+        <w:pStyle w:val="a3"/>
+        <w:ind w:leftChars="0" w:left="360"/>
+      </w:pPr>
+      <w:r>
+        <w:t xml:space="preserve">In order to decrease the processor stall on writing the dirty memory back to lower level memory, I make a 1-entry write buffer in both direct-mapped and 2way-associated cache. When a dirty block must be written back to memory, </w:t>
+      </w:r>
+      <w:proofErr w:type="gramStart"/>
+      <w:r>
+        <w:t>It</w:t>
+      </w:r>
+      <w:proofErr w:type="gramEnd"/>
+      <w:r>
+        <w:t xml:space="preserve"> will first check whether the write buffer is empty. If so, </w:t>
+      </w:r>
+      <w:proofErr w:type="gramStart"/>
+      <w:r>
+        <w:t>It</w:t>
+      </w:r>
+      <w:proofErr w:type="gramEnd"/>
+      <w:r>
+        <w:t xml:space="preserve"> will put the dirty block and its address in the buffer and proceed directly to fetch new block from memory. After that, the data in write buffer can write the data to memory without stalling due to memory write back. </w:t>
+      </w:r>
+      <w:r>
+        <w:rPr>
+          <w:rFonts w:hint="eastAsia"/>
+        </w:rPr>
+        <w:t>I</w:t>
+      </w:r>
+      <w:r>
+        <w:t xml:space="preserve">n short, the design only </w:t>
+      </w:r>
+      <w:proofErr w:type="gramStart"/>
+      <w:r>
+        <w:t>have</w:t>
+      </w:r>
+      <w:proofErr w:type="gramEnd"/>
+      <w:r>
+        <w:t xml:space="preserve"> to stall on writing if the write buffer is not empty.</w:t>
+      </w:r>
+    </w:p>
+    <w:p>
+      <w:pPr>
+        <w:pStyle w:val="a3"/>
+        <w:ind w:leftChars="0" w:left="360"/>
+        <w:rPr>
+          <w:rFonts w:hint="eastAsia"/>
+        </w:rPr>
+      </w:pPr>
+    </w:p>
+    <w:p>
+      <w:pPr>
+        <w:pStyle w:val="a3"/>
+        <w:ind w:leftChars="0" w:left="360"/>
+      </w:pPr>
+      <w:r>
+        <w:t xml:space="preserve">Below is the improvement in total </w:t>
+      </w:r>
+      <w:proofErr w:type="gramStart"/>
+      <w:r>
+        <w:t>time</w:t>
+      </w:r>
+      <w:r>
+        <w:t>(</w:t>
+      </w:r>
+      <w:proofErr w:type="gramEnd"/>
+      <w:r>
+        <w:t>RTL simulation)</w:t>
+      </w:r>
+    </w:p>
+    <w:p>
+      <w:pPr>
+        <w:pStyle w:val="a3"/>
+        <w:ind w:leftChars="0" w:left="360"/>
+        <w:rPr>
+          <w:b/>
+        </w:rPr>
+      </w:pPr>
+      <w:r>
+        <w:rPr>
+          <w:b/>
+        </w:rPr>
+        <w:t>Without write buffer</w:t>
+      </w:r>
+    </w:p>
+    <w:p>
+      <w:pPr>
+        <w:pStyle w:val="a3"/>
+        <w:ind w:leftChars="0" w:left="360" w:firstLineChars="500" w:firstLine="1201"/>
+        <w:rPr>
+          <w:rFonts w:hint="eastAsia"/>
+          <w:b/>
+        </w:rPr>
+      </w:pPr>
+      <w:r>
+        <w:rPr>
+          <w:b/>
+        </w:rPr>
+        <w:t>Direct-mapped                             2-way associated</w:t>
+      </w:r>
+    </w:p>
+    <w:p>
+      <w:pPr>
+        <w:pStyle w:val="a3"/>
+        <w:ind w:leftChars="0" w:left="360"/>
+        <w:rPr>
+          <w:noProof/>
+        </w:rPr>
+      </w:pPr>
+      <w:r>
+        <w:rPr>
+          <w:noProof/>
+        </w:rPr>
+        <w:drawing>
+          <wp:inline distT="0" distB="0" distL="0" distR="0" wp14:anchorId="0ACB1DF9" wp14:editId="473D90A8">
+            <wp:extent cx="2811439" cy="1271352"/>
+            <wp:effectExtent l="0" t="0" r="8255" b="5080"/>
+            <wp:docPr id="4" name="圖片 4"/>
+            <wp:cNvGraphicFramePr>
+              <a:graphicFrameLocks xmlns:a="http://schemas.openxmlformats.org/drawingml/2006/main" noChangeAspect="1"/>
+            </wp:cNvGraphicFramePr>
+            <a:graphic xmlns:a="http://schemas.openxmlformats.org/drawingml/2006/main">
+              <a:graphicData uri="http://schemas.openxmlformats.org/drawingml/2006/picture">
+                <pic:pic xmlns:pic="http://schemas.openxmlformats.org/drawingml/2006/picture">
+                  <pic:nvPicPr>
+                    <pic:cNvPr id="1" name=""/>
+                    <pic:cNvPicPr/>
+                  </pic:nvPicPr>
+                  <pic:blipFill rotWithShape="1">
+                    <a:blip r:embed="rId8"/>
+                    <a:srcRect l="11613" t="66080" r="62712" b="13279"/>
+                    <a:stretch/>
+                  </pic:blipFill>
+                  <pic:spPr bwMode="auto">
+                    <a:xfrm>
+                      <a:off x="0" y="0"/>
+                      <a:ext cx="2860393" cy="1293489"/>
+                    </a:xfrm>
+                    <a:prstGeom prst="rect">
+                      <a:avLst/>
+                    </a:prstGeom>
+                    <a:ln>
+                      <a:noFill/>
+                    </a:ln>
+                    <a:extLst>
+                      <a:ext uri="{53640926-AAD7-44D8-BBD7-CCE9431645EC}">
+                        <a14:shadowObscured xmlns:a14="http://schemas.microsoft.com/office/drawing/2010/main"/>
+                      </a:ext>
+                    </a:extLst>
+                  </pic:spPr>
+                </pic:pic>
+              </a:graphicData>
+            </a:graphic>
+          </wp:inline>
+        </w:drawing>
+      </w:r>
+      <w:r>
+        <w:rPr>
+          <w:noProof/>
+        </w:rPr>
+        <w:t xml:space="preserve">   </w:t>
+      </w:r>
+      <w:r>
+        <w:rPr>
+          <w:noProof/>
+        </w:rPr>
+        <w:drawing>
+          <wp:inline distT="0" distB="0" distL="0" distR="0" wp14:anchorId="4DF8967C" wp14:editId="54B1F67A">
+            <wp:extent cx="3050192" cy="1283487"/>
+            <wp:effectExtent l="0" t="0" r="0" b="0"/>
+            <wp:docPr id="5" name="圖片 5"/>
+            <wp:cNvGraphicFramePr>
+              <a:graphicFrameLocks xmlns:a="http://schemas.openxmlformats.org/drawingml/2006/main" noChangeAspect="1"/>
+            </wp:cNvGraphicFramePr>
+            <a:graphic xmlns:a="http://schemas.openxmlformats.org/drawingml/2006/main">
+              <a:graphicData uri="http://schemas.openxmlformats.org/drawingml/2006/picture">
+                <pic:pic xmlns:pic="http://schemas.openxmlformats.org/drawingml/2006/picture">
+                  <pic:nvPicPr>
+                    <pic:cNvPr id="1" name=""/>
+                    <pic:cNvPicPr/>
+                  </pic:nvPicPr>
+                  <pic:blipFill rotWithShape="1">
+                    <a:blip r:embed="rId9"/>
+                    <a:srcRect l="11816" t="66628" r="62305" b="14012"/>
+                    <a:stretch/>
+                  </pic:blipFill>
+                  <pic:spPr bwMode="auto">
+                    <a:xfrm>
+                      <a:off x="0" y="0"/>
+                      <a:ext cx="3114876" cy="1310705"/>
+                    </a:xfrm>
+                    <a:prstGeom prst="rect">
+                      <a:avLst/>
+                    </a:prstGeom>
+                    <a:ln>
+                      <a:noFill/>
+                    </a:ln>
+                    <a:extLst>
+                      <a:ext uri="{53640926-AAD7-44D8-BBD7-CCE9431645EC}">
+                        <a14:shadowObscured xmlns:a14="http://schemas.microsoft.com/office/drawing/2010/main"/>
+                      </a:ext>
+                    </a:extLst>
+                  </pic:spPr>
+                </pic:pic>
+              </a:graphicData>
+            </a:graphic>
+          </wp:inline>
+        </w:drawing>
+      </w:r>
+    </w:p>
+    <w:p>
+      <w:pPr>
+        <w:pStyle w:val="a3"/>
+        <w:ind w:leftChars="0" w:left="360"/>
+        <w:rPr>
+          <w:b/>
+        </w:rPr>
+      </w:pPr>
+    </w:p>
+    <w:p>
+      <w:pPr>
+        <w:pStyle w:val="a3"/>
+        <w:ind w:leftChars="0" w:left="360"/>
+        <w:rPr>
+          <w:b/>
+        </w:rPr>
+      </w:pPr>
+      <w:r>
+        <w:rPr>
+          <w:b/>
+        </w:rPr>
+        <w:t>With write buffer</w:t>
+      </w:r>
+    </w:p>
+    <w:p>
+      <w:pPr>
+        <w:pStyle w:val="a3"/>
+        <w:ind w:leftChars="0" w:left="360"/>
+        <w:rPr>
+          <w:b/>
+        </w:rPr>
+      </w:pPr>
+      <w:r>
+        <w:rPr>
+          <w:rFonts w:hint="eastAsia"/>
+          <w:b/>
+        </w:rPr>
+        <w:t xml:space="preserve"> </w:t>
+      </w:r>
+      <w:r>
+        <w:rPr>
+          <w:b/>
+        </w:rPr>
+        <w:t xml:space="preserve">         Direct-mapped                             2-way associated</w:t>
+      </w:r>
+    </w:p>
+    <w:p>
+      <w:pPr>
+        <w:pStyle w:val="a3"/>
+        <w:ind w:leftChars="0" w:left="360"/>
+        <w:rPr>
+          <w:b/>
+        </w:rPr>
+      </w:pPr>
+      <w:r>
+        <w:rPr>
+          <w:noProof/>
+        </w:rPr>
+        <w:drawing>
+          <wp:inline distT="0" distB="0" distL="0" distR="0" wp14:anchorId="0231B842" wp14:editId="15E14CCC">
+            <wp:extent cx="2844488" cy="1241946"/>
+            <wp:effectExtent l="0" t="0" r="0" b="0"/>
+            <wp:docPr id="6" name="圖片 6"/>
+            <wp:cNvGraphicFramePr>
+              <a:graphicFrameLocks xmlns:a="http://schemas.openxmlformats.org/drawingml/2006/main" noChangeAspect="1"/>
+            </wp:cNvGraphicFramePr>
+            <a:graphic xmlns:a="http://schemas.openxmlformats.org/drawingml/2006/main">
+              <a:graphicData uri="http://schemas.openxmlformats.org/drawingml/2006/picture">
+                <pic:pic xmlns:pic="http://schemas.openxmlformats.org/drawingml/2006/picture">
+                  <pic:nvPicPr>
+                    <pic:cNvPr id="1" name=""/>
+                    <pic:cNvPicPr/>
+                  </pic:nvPicPr>
+                  <pic:blipFill rotWithShape="1">
+                    <a:blip r:embed="rId10"/>
+                    <a:srcRect l="11709" t="66448" r="62420" b="13470"/>
+                    <a:stretch/>
+                  </pic:blipFill>
+                  <pic:spPr bwMode="auto">
+                    <a:xfrm>
+                      <a:off x="0" y="0"/>
+                      <a:ext cx="2900950" cy="1266598"/>
+                    </a:xfrm>
+                    <a:prstGeom prst="rect">
+                      <a:avLst/>
+                    </a:prstGeom>
+                    <a:ln>
+                      <a:noFill/>
+                    </a:ln>
+                    <a:extLst>
+                      <a:ext uri="{53640926-AAD7-44D8-BBD7-CCE9431645EC}">
+                        <a14:shadowObscured xmlns:a14="http://schemas.microsoft.com/office/drawing/2010/main"/>
+                      </a:ext>
+                    </a:extLst>
+                  </pic:spPr>
+                </pic:pic>
+              </a:graphicData>
+            </a:graphic>
+          </wp:inline>
+        </w:drawing>
+      </w:r>
+      <w:r>
+        <w:rPr>
+          <w:rFonts w:hint="eastAsia"/>
+          <w:b/>
+        </w:rPr>
+        <w:t xml:space="preserve"> </w:t>
+      </w:r>
+      <w:r>
+        <w:rPr>
+          <w:b/>
+        </w:rPr>
+        <w:t xml:space="preserve">  </w:t>
+      </w:r>
+      <w:r>
+        <w:rPr>
+          <w:noProof/>
+        </w:rPr>
+        <w:drawing>
+          <wp:inline distT="0" distB="0" distL="0" distR="0" wp14:anchorId="5FE6C7B2" wp14:editId="4B2324ED">
+            <wp:extent cx="2972928" cy="1227659"/>
+            <wp:effectExtent l="0" t="0" r="0" b="0"/>
+            <wp:docPr id="7" name="圖片 7"/>
+            <wp:cNvGraphicFramePr>
+              <a:graphicFrameLocks xmlns:a="http://schemas.openxmlformats.org/drawingml/2006/main" noChangeAspect="1"/>
+            </wp:cNvGraphicFramePr>
+            <a:graphic xmlns:a="http://schemas.openxmlformats.org/drawingml/2006/main">
+              <a:graphicData uri="http://schemas.openxmlformats.org/drawingml/2006/picture">
+                <pic:pic xmlns:pic="http://schemas.openxmlformats.org/drawingml/2006/picture">
+                  <pic:nvPicPr>
+                    <pic:cNvPr id="1" name=""/>
+                    <pic:cNvPicPr/>
+                  </pic:nvPicPr>
+                  <pic:blipFill rotWithShape="1">
+                    <a:blip r:embed="rId11"/>
+                    <a:srcRect l="11612" t="66817" r="62523" b="14194"/>
+                    <a:stretch/>
+                  </pic:blipFill>
+                  <pic:spPr bwMode="auto">
+                    <a:xfrm>
+                      <a:off x="0" y="0"/>
+                      <a:ext cx="3037080" cy="1254150"/>
+                    </a:xfrm>
+                    <a:prstGeom prst="rect">
+                      <a:avLst/>
+                    </a:prstGeom>
+                    <a:ln>
+                      <a:noFill/>
+                    </a:ln>
+                    <a:extLst>
+                      <a:ext uri="{53640926-AAD7-44D8-BBD7-CCE9431645EC}">
+                        <a14:shadowObscured xmlns:a14="http://schemas.microsoft.com/office/drawing/2010/main"/>
+                      </a:ext>
+                    </a:extLst>
+                  </pic:spPr>
+                </pic:pic>
+              </a:graphicData>
+            </a:graphic>
+          </wp:inline>
+        </w:drawing>
+      </w:r>
+    </w:p>
+    <w:p>
+      <w:pPr>
+        <w:pStyle w:val="a3"/>
+        <w:ind w:leftChars="0" w:left="360"/>
+        <w:rPr>
+          <w:rFonts w:hint="eastAsia"/>
+          <w:b/>
+        </w:rPr>
+      </w:pPr>
+    </w:p>
+    <w:p>
+      <w:pPr>
+        <w:pStyle w:val="a3"/>
+        <w:ind w:leftChars="0" w:left="360"/>
+      </w:pPr>
+      <w:r>
+        <w:t xml:space="preserve">The time save is about </w:t>
+      </w:r>
+      <w:r>
+        <w:rPr>
+          <w:b/>
+        </w:rPr>
+        <w:t>10000ns</w:t>
+      </w:r>
+      <w:r>
+        <w:t xml:space="preserve">, </w:t>
+      </w:r>
+      <w:r>
+        <w:rPr>
+          <w:b/>
+        </w:rPr>
+        <w:t xml:space="preserve">1000 </w:t>
+      </w:r>
+      <w:r>
+        <w:rPr>
+          <w:b/>
+        </w:rPr>
+        <w:t xml:space="preserve">clock </w:t>
+      </w:r>
+      <w:r>
+        <w:rPr>
+          <w:b/>
+        </w:rPr>
+        <w:t>cycle</w:t>
+      </w:r>
+      <w:r>
+        <w:t>. Since the testbench in this homework does not produce many “dirty” blocks</w:t>
+      </w:r>
+      <w:r>
+        <w:t xml:space="preserve"> (only 256 operations induce write-back)</w:t>
+      </w:r>
+      <w:r>
+        <w:t xml:space="preserve">, there is few needs of writing back. </w:t>
+      </w:r>
+      <w:proofErr w:type="gramStart"/>
+      <w:r>
+        <w:t>Therefore</w:t>
+      </w:r>
+      <w:proofErr w:type="gramEnd"/>
+      <w:r>
+        <w:t xml:space="preserve"> the timing improvement is not so clear. But I think if the memory access is more random, the improvement will be significantly greater than this </w:t>
+      </w:r>
+      <w:proofErr w:type="gramStart"/>
+      <w:r>
+        <w:t>amount !!</w:t>
+      </w:r>
+      <w:proofErr w:type="gramEnd"/>
+    </w:p>
+    <w:p>
+      <w:pPr>
+        <w:pStyle w:val="a3"/>
+        <w:ind w:leftChars="0" w:left="360"/>
+      </w:pPr>
+    </w:p>
+    <w:p>
+      <w:pPr>
+        <w:pStyle w:val="a3"/>
+        <w:ind w:leftChars="0" w:left="360"/>
+      </w:pPr>
+    </w:p>
+    <w:p/>
+    <w:p/>
+    <w:p/>
+    <w:p/>
+    <w:p/>
+    <w:p/>
+    <w:p>
+      <w:pPr>
+        <w:rPr>
+          <w:rFonts w:hint="eastAsia"/>
+        </w:rPr>
+      </w:pPr>
       <w:bookmarkStart w:id="0" w:name="_GoBack"/>
       <w:bookmarkEnd w:id="0"/>
+    </w:p>
+    <w:p>
+      <w:pPr>
+        <w:pStyle w:val="a3"/>
+        <w:ind w:leftChars="0" w:left="360"/>
+      </w:pPr>
+      <w:r>
+        <w:rPr>
+          <w:rFonts w:hint="eastAsia"/>
+        </w:rPr>
+        <w:lastRenderedPageBreak/>
+        <w:t>T</w:t>
+      </w:r>
+      <w:r>
+        <w:t xml:space="preserve">he additional </w:t>
+      </w:r>
+      <w:r>
+        <w:rPr>
+          <w:b/>
+        </w:rPr>
+        <w:t>area cost</w:t>
+      </w:r>
+      <w:r>
+        <w:t xml:space="preserve"> to implement write buffer</w:t>
+      </w:r>
+    </w:p>
+    <w:p>
+      <w:pPr>
+        <w:ind w:firstLine="360"/>
+        <w:rPr>
+          <w:b/>
+        </w:rPr>
+      </w:pPr>
+      <w:r>
+        <w:rPr>
+          <w:b/>
+        </w:rPr>
+        <w:t xml:space="preserve">Without write buffer                          </w:t>
+      </w:r>
+    </w:p>
+    <w:p>
+      <w:pPr>
+        <w:pStyle w:val="a3"/>
+        <w:ind w:leftChars="0" w:left="360" w:firstLineChars="400" w:firstLine="961"/>
+        <w:rPr>
+          <w:rFonts w:hint="eastAsia"/>
+          <w:b/>
+        </w:rPr>
+      </w:pPr>
+      <w:r>
+        <w:rPr>
+          <w:b/>
+        </w:rPr>
+        <w:t>Direct-mapped                         2way-associated</w:t>
+      </w:r>
+    </w:p>
+    <w:p>
+      <w:pPr>
+        <w:pStyle w:val="a3"/>
+        <w:ind w:leftChars="0" w:left="360"/>
+        <w:rPr>
+          <w:b/>
+        </w:rPr>
+      </w:pPr>
+      <w:r>
+        <w:rPr>
+          <w:noProof/>
+        </w:rPr>
+        <w:drawing>
+          <wp:inline distT="0" distB="0" distL="0" distR="0" wp14:anchorId="2C243DF9" wp14:editId="657886A0">
+            <wp:extent cx="2310656" cy="1630907"/>
+            <wp:effectExtent l="0" t="0" r="0" b="7620"/>
+            <wp:docPr id="8" name="圖片 8"/>
+            <wp:cNvGraphicFramePr>
+              <a:graphicFrameLocks xmlns:a="http://schemas.openxmlformats.org/drawingml/2006/main" noChangeAspect="1"/>
+            </wp:cNvGraphicFramePr>
+            <a:graphic xmlns:a="http://schemas.openxmlformats.org/drawingml/2006/main">
+              <a:graphicData uri="http://schemas.openxmlformats.org/drawingml/2006/picture">
+                <pic:pic xmlns:pic="http://schemas.openxmlformats.org/drawingml/2006/picture">
+                  <pic:nvPicPr>
+                    <pic:cNvPr id="1" name=""/>
+                    <pic:cNvPicPr/>
+                  </pic:nvPicPr>
+                  <pic:blipFill rotWithShape="1">
+                    <a:blip r:embed="rId12"/>
+                    <a:srcRect l="11912" t="68110" r="68581" b="7412"/>
+                    <a:stretch/>
+                  </pic:blipFill>
+                  <pic:spPr bwMode="auto">
+                    <a:xfrm>
+                      <a:off x="0" y="0"/>
+                      <a:ext cx="2336488" cy="1649140"/>
+                    </a:xfrm>
+                    <a:prstGeom prst="rect">
+                      <a:avLst/>
+                    </a:prstGeom>
+                    <a:ln>
+                      <a:noFill/>
+                    </a:ln>
+                    <a:extLst>
+                      <a:ext uri="{53640926-AAD7-44D8-BBD7-CCE9431645EC}">
+                        <a14:shadowObscured xmlns:a14="http://schemas.microsoft.com/office/drawing/2010/main"/>
+                      </a:ext>
+                    </a:extLst>
+                  </pic:spPr>
+                </pic:pic>
+              </a:graphicData>
+            </a:graphic>
+          </wp:inline>
+        </w:drawing>
+      </w:r>
+      <w:r>
+        <w:rPr>
+          <w:rFonts w:hint="eastAsia"/>
+          <w:b/>
+        </w:rPr>
+        <w:t xml:space="preserve"> </w:t>
+      </w:r>
+      <w:r>
+        <w:rPr>
+          <w:b/>
+        </w:rPr>
+        <w:t xml:space="preserve">     </w:t>
+      </w:r>
+      <w:r>
+        <w:rPr>
+          <w:noProof/>
+        </w:rPr>
+        <w:drawing>
+          <wp:inline distT="0" distB="0" distL="0" distR="0" wp14:anchorId="2C8C96A5" wp14:editId="16AC45D6">
+            <wp:extent cx="2354238" cy="1637013"/>
+            <wp:effectExtent l="0" t="0" r="8255" b="1905"/>
+            <wp:docPr id="9" name="圖片 9"/>
+            <wp:cNvGraphicFramePr>
+              <a:graphicFrameLocks xmlns:a="http://schemas.openxmlformats.org/drawingml/2006/main" noChangeAspect="1"/>
+            </wp:cNvGraphicFramePr>
+            <a:graphic xmlns:a="http://schemas.openxmlformats.org/drawingml/2006/main">
+              <a:graphicData uri="http://schemas.openxmlformats.org/drawingml/2006/picture">
+                <pic:pic xmlns:pic="http://schemas.openxmlformats.org/drawingml/2006/picture">
+                  <pic:nvPicPr>
+                    <pic:cNvPr id="1" name=""/>
+                    <pic:cNvPicPr/>
+                  </pic:nvPicPr>
+                  <pic:blipFill rotWithShape="1">
+                    <a:blip r:embed="rId13"/>
+                    <a:srcRect l="11914" t="68278" r="68581" b="7609"/>
+                    <a:stretch/>
+                  </pic:blipFill>
+                  <pic:spPr bwMode="auto">
+                    <a:xfrm>
+                      <a:off x="0" y="0"/>
+                      <a:ext cx="2381436" cy="1655925"/>
+                    </a:xfrm>
+                    <a:prstGeom prst="rect">
+                      <a:avLst/>
+                    </a:prstGeom>
+                    <a:ln>
+                      <a:noFill/>
+                    </a:ln>
+                    <a:extLst>
+                      <a:ext uri="{53640926-AAD7-44D8-BBD7-CCE9431645EC}">
+                        <a14:shadowObscured xmlns:a14="http://schemas.microsoft.com/office/drawing/2010/main"/>
+                      </a:ext>
+                    </a:extLst>
+                  </pic:spPr>
+                </pic:pic>
+              </a:graphicData>
+            </a:graphic>
+          </wp:inline>
+        </w:drawing>
+      </w:r>
+    </w:p>
+    <w:p>
+      <w:pPr>
+        <w:ind w:firstLine="360"/>
+        <w:rPr>
+          <w:b/>
+        </w:rPr>
+      </w:pPr>
+      <w:r>
+        <w:rPr>
+          <w:b/>
+        </w:rPr>
+        <w:t xml:space="preserve">With write buffer                          </w:t>
+      </w:r>
+    </w:p>
+    <w:p>
+      <w:pPr>
+        <w:pStyle w:val="a3"/>
+        <w:ind w:leftChars="0" w:left="360" w:firstLineChars="400" w:firstLine="961"/>
+        <w:rPr>
+          <w:rFonts w:hint="eastAsia"/>
+          <w:b/>
+        </w:rPr>
+      </w:pPr>
+      <w:r>
+        <w:rPr>
+          <w:b/>
+        </w:rPr>
+        <w:t>Direct-mapped                         2way-associated</w:t>
+      </w:r>
+    </w:p>
+    <w:p>
+      <w:pPr>
+        <w:pStyle w:val="a3"/>
+        <w:ind w:leftChars="0" w:left="360"/>
+        <w:rPr>
+          <w:rFonts w:hint="eastAsia"/>
+          <w:b/>
+        </w:rPr>
+      </w:pPr>
+      <w:r>
+        <w:rPr>
+          <w:noProof/>
+        </w:rPr>
+        <w:drawing>
+          <wp:inline distT="0" distB="0" distL="0" distR="0" wp14:anchorId="1ADE7E29" wp14:editId="02B01A0F">
+            <wp:extent cx="2338769" cy="1624084"/>
+            <wp:effectExtent l="0" t="0" r="4445" b="0"/>
+            <wp:docPr id="10" name="圖片 10"/>
+            <wp:cNvGraphicFramePr>
+              <a:graphicFrameLocks xmlns:a="http://schemas.openxmlformats.org/drawingml/2006/main" noChangeAspect="1"/>
+            </wp:cNvGraphicFramePr>
+            <a:graphic xmlns:a="http://schemas.openxmlformats.org/drawingml/2006/main">
+              <a:graphicData uri="http://schemas.openxmlformats.org/drawingml/2006/picture">
+                <pic:pic xmlns:pic="http://schemas.openxmlformats.org/drawingml/2006/picture">
+                  <pic:nvPicPr>
+                    <pic:cNvPr id="1" name=""/>
+                    <pic:cNvPicPr/>
+                  </pic:nvPicPr>
+                  <pic:blipFill rotWithShape="1">
+                    <a:blip r:embed="rId14"/>
+                    <a:srcRect l="11711" t="68094" r="68478" b="7449"/>
+                    <a:stretch/>
+                  </pic:blipFill>
+                  <pic:spPr bwMode="auto">
+                    <a:xfrm>
+                      <a:off x="0" y="0"/>
+                      <a:ext cx="2377815" cy="1651198"/>
+                    </a:xfrm>
+                    <a:prstGeom prst="rect">
+                      <a:avLst/>
+                    </a:prstGeom>
+                    <a:ln>
+                      <a:noFill/>
+                    </a:ln>
+                    <a:extLst>
+                      <a:ext uri="{53640926-AAD7-44D8-BBD7-CCE9431645EC}">
+                        <a14:shadowObscured xmlns:a14="http://schemas.microsoft.com/office/drawing/2010/main"/>
+                      </a:ext>
+                    </a:extLst>
+                  </pic:spPr>
+                </pic:pic>
+              </a:graphicData>
+            </a:graphic>
+          </wp:inline>
+        </w:drawing>
+      </w:r>
+      <w:r>
+        <w:rPr>
+          <w:rFonts w:hint="eastAsia"/>
+          <w:b/>
+        </w:rPr>
+        <w:t xml:space="preserve"> </w:t>
+      </w:r>
+      <w:r>
+        <w:rPr>
+          <w:b/>
+        </w:rPr>
+        <w:t xml:space="preserve">     </w:t>
+      </w:r>
+      <w:r>
+        <w:rPr>
+          <w:noProof/>
+        </w:rPr>
+        <w:drawing>
+          <wp:inline distT="0" distB="0" distL="0" distR="0" wp14:anchorId="00D8BA86" wp14:editId="66BE40FF">
+            <wp:extent cx="2340591" cy="1622356"/>
+            <wp:effectExtent l="0" t="0" r="3175" b="0"/>
+            <wp:docPr id="11" name="圖片 11"/>
+            <wp:cNvGraphicFramePr>
+              <a:graphicFrameLocks xmlns:a="http://schemas.openxmlformats.org/drawingml/2006/main" noChangeAspect="1"/>
+            </wp:cNvGraphicFramePr>
+            <a:graphic xmlns:a="http://schemas.openxmlformats.org/drawingml/2006/main">
+              <a:graphicData uri="http://schemas.openxmlformats.org/drawingml/2006/picture">
+                <pic:pic xmlns:pic="http://schemas.openxmlformats.org/drawingml/2006/picture">
+                  <pic:nvPicPr>
+                    <pic:cNvPr id="1" name=""/>
+                    <pic:cNvPicPr/>
+                  </pic:nvPicPr>
+                  <pic:blipFill rotWithShape="1">
+                    <a:blip r:embed="rId15"/>
+                    <a:srcRect l="11712" t="68271" r="68566" b="7426"/>
+                    <a:stretch/>
+                  </pic:blipFill>
+                  <pic:spPr bwMode="auto">
+                    <a:xfrm>
+                      <a:off x="0" y="0"/>
+                      <a:ext cx="2371659" cy="1643891"/>
+                    </a:xfrm>
+                    <a:prstGeom prst="rect">
+                      <a:avLst/>
+                    </a:prstGeom>
+                    <a:ln>
+                      <a:noFill/>
+                    </a:ln>
+                    <a:extLst>
+                      <a:ext uri="{53640926-AAD7-44D8-BBD7-CCE9431645EC}">
+                        <a14:shadowObscured xmlns:a14="http://schemas.microsoft.com/office/drawing/2010/main"/>
+                      </a:ext>
+                    </a:extLst>
+                  </pic:spPr>
+                </pic:pic>
+              </a:graphicData>
+            </a:graphic>
+          </wp:inline>
+        </w:drawing>
+      </w:r>
     </w:p>
     <w:sectPr>
       <w:pgSz w:w="11906" w:h="16838"/>
@@ -122,6 +2104,471 @@
     </w:sectPr>
   </w:body>
 </w:document>
+</file>
+
+<file path=word/numbering.xml><?xml version="1.0" encoding="utf-8"?>
+<w:numbering xmlns:wpc="http://schemas.microsoft.com/office/word/2010/wordprocessingCanvas" xmlns:cx="http://schemas.microsoft.com/office/drawing/2014/chartex" xmlns:cx1="http://schemas.microsoft.com/office/drawing/2015/9/8/chartex" xmlns:cx2="http://schemas.microsoft.com/office/drawing/2015/10/21/chartex" xmlns:cx3="http://schemas.microsoft.com/office/drawing/2016/5/9/chartex" xmlns:cx4="http://schemas.microsoft.com/office/drawing/2016/5/10/chartex" xmlns:cx5="http://schemas.microsoft.com/office/drawing/2016/5/11/chartex" xmlns:cx6="http://schemas.microsoft.com/office/drawing/2016/5/12/chartex" xmlns:cx7="http://schemas.microsoft.com/office/drawing/2016/5/13/chartex" xmlns:cx8="http://schemas.microsoft.com/office/drawing/2016/5/14/chartex" xmlns:mc="http://schemas.openxmlformats.org/markup-compatibility/2006" xmlns:aink="http://schemas.microsoft.com/office/drawing/2016/ink" xmlns:am3d="http://schemas.microsoft.com/office/drawing/2017/model3d" xmlns:o="urn:schemas-microsoft-com:office:office" xmlns:r="http://schemas.openxmlformats.org/officeDocument/2006/relationships" xmlns:m="http://schemas.openxmlformats.org/officeDocument/2006/math" xmlns:v="urn:schemas-microsoft-com:vml" xmlns:wp14="http://schemas.microsoft.com/office/word/2010/wordprocessingDrawing" xmlns:wp="http://schemas.openxmlformats.org/drawingml/2006/wordprocessingDrawing" xmlns:w10="urn:schemas-microsoft-com:office:word" xmlns:w="http://schemas.openxmlformats.org/wordprocessingml/2006/main" xmlns:w14="http://schemas.microsoft.com/office/word/2010/wordml" xmlns:w15="http://schemas.microsoft.com/office/word/2012/wordml" xmlns:w16cid="http://schemas.microsoft.com/office/word/2016/wordml/cid" xmlns:w16se="http://schemas.microsoft.com/office/word/2015/wordml/symex" xmlns:wpg="http://schemas.microsoft.com/office/word/2010/wordprocessingGroup" xmlns:wpi="http://schemas.microsoft.com/office/word/2010/wordprocessingInk" xmlns:wne="http://schemas.microsoft.com/office/word/2006/wordml" xmlns:wps="http://schemas.microsoft.com/office/word/2010/wordprocessingShape" mc:Ignorable="w14 w15 w16se w16cid wp14">
+  <w:abstractNum w:abstractNumId="0" w15:restartNumberingAfterBreak="0">
+    <w:nsid w:val="160272E8"/>
+    <w:multiLevelType w:val="hybridMultilevel"/>
+    <w:tmpl w:val="C6506DCC"/>
+    <w:lvl w:ilvl="0" w:tplc="3B36F2A2">
+      <w:start w:val="1"/>
+      <w:numFmt w:val="decimal"/>
+      <w:lvlText w:val="%1."/>
+      <w:lvlJc w:val="left"/>
+      <w:pPr>
+        <w:ind w:left="360" w:hanging="360"/>
+      </w:pPr>
+      <w:rPr>
+        <w:rFonts w:hint="default"/>
+      </w:rPr>
+    </w:lvl>
+    <w:lvl w:ilvl="1" w:tplc="04090019" w:tentative="1">
+      <w:start w:val="1"/>
+      <w:numFmt w:val="ideographTraditional"/>
+      <w:lvlText w:val="%2、"/>
+      <w:lvlJc w:val="left"/>
+      <w:pPr>
+        <w:ind w:left="960" w:hanging="480"/>
+      </w:pPr>
+    </w:lvl>
+    <w:lvl w:ilvl="2" w:tplc="0409001B" w:tentative="1">
+      <w:start w:val="1"/>
+      <w:numFmt w:val="lowerRoman"/>
+      <w:lvlText w:val="%3."/>
+      <w:lvlJc w:val="right"/>
+      <w:pPr>
+        <w:ind w:left="1440" w:hanging="480"/>
+      </w:pPr>
+    </w:lvl>
+    <w:lvl w:ilvl="3" w:tplc="0409000F" w:tentative="1">
+      <w:start w:val="1"/>
+      <w:numFmt w:val="decimal"/>
+      <w:lvlText w:val="%4."/>
+      <w:lvlJc w:val="left"/>
+      <w:pPr>
+        <w:ind w:left="1920" w:hanging="480"/>
+      </w:pPr>
+    </w:lvl>
+    <w:lvl w:ilvl="4" w:tplc="04090019" w:tentative="1">
+      <w:start w:val="1"/>
+      <w:numFmt w:val="ideographTraditional"/>
+      <w:lvlText w:val="%5、"/>
+      <w:lvlJc w:val="left"/>
+      <w:pPr>
+        <w:ind w:left="2400" w:hanging="480"/>
+      </w:pPr>
+    </w:lvl>
+    <w:lvl w:ilvl="5" w:tplc="0409001B" w:tentative="1">
+      <w:start w:val="1"/>
+      <w:numFmt w:val="lowerRoman"/>
+      <w:lvlText w:val="%6."/>
+      <w:lvlJc w:val="right"/>
+      <w:pPr>
+        <w:ind w:left="2880" w:hanging="480"/>
+      </w:pPr>
+    </w:lvl>
+    <w:lvl w:ilvl="6" w:tplc="0409000F" w:tentative="1">
+      <w:start w:val="1"/>
+      <w:numFmt w:val="decimal"/>
+      <w:lvlText w:val="%7."/>
+      <w:lvlJc w:val="left"/>
+      <w:pPr>
+        <w:ind w:left="3360" w:hanging="480"/>
+      </w:pPr>
+    </w:lvl>
+    <w:lvl w:ilvl="7" w:tplc="04090019" w:tentative="1">
+      <w:start w:val="1"/>
+      <w:numFmt w:val="ideographTraditional"/>
+      <w:lvlText w:val="%8、"/>
+      <w:lvlJc w:val="left"/>
+      <w:pPr>
+        <w:ind w:left="3840" w:hanging="480"/>
+      </w:pPr>
+    </w:lvl>
+    <w:lvl w:ilvl="8" w:tplc="0409001B" w:tentative="1">
+      <w:start w:val="1"/>
+      <w:numFmt w:val="lowerRoman"/>
+      <w:lvlText w:val="%9."/>
+      <w:lvlJc w:val="right"/>
+      <w:pPr>
+        <w:ind w:left="4320" w:hanging="480"/>
+      </w:pPr>
+    </w:lvl>
+  </w:abstractNum>
+  <w:abstractNum w:abstractNumId="1" w15:restartNumberingAfterBreak="0">
+    <w:nsid w:val="2B604E8A"/>
+    <w:multiLevelType w:val="hybridMultilevel"/>
+    <w:tmpl w:val="6E52C6C0"/>
+    <w:lvl w:ilvl="0" w:tplc="E2D0E582">
+      <w:start w:val="1"/>
+      <w:numFmt w:val="decimal"/>
+      <w:lvlText w:val="%1."/>
+      <w:lvlJc w:val="left"/>
+      <w:pPr>
+        <w:ind w:left="360" w:hanging="360"/>
+      </w:pPr>
+      <w:rPr>
+        <w:rFonts w:hint="default"/>
+      </w:rPr>
+    </w:lvl>
+    <w:lvl w:ilvl="1" w:tplc="04090019" w:tentative="1">
+      <w:start w:val="1"/>
+      <w:numFmt w:val="ideographTraditional"/>
+      <w:lvlText w:val="%2、"/>
+      <w:lvlJc w:val="left"/>
+      <w:pPr>
+        <w:ind w:left="960" w:hanging="480"/>
+      </w:pPr>
+    </w:lvl>
+    <w:lvl w:ilvl="2" w:tplc="0409001B" w:tentative="1">
+      <w:start w:val="1"/>
+      <w:numFmt w:val="lowerRoman"/>
+      <w:lvlText w:val="%3."/>
+      <w:lvlJc w:val="right"/>
+      <w:pPr>
+        <w:ind w:left="1440" w:hanging="480"/>
+      </w:pPr>
+    </w:lvl>
+    <w:lvl w:ilvl="3" w:tplc="0409000F" w:tentative="1">
+      <w:start w:val="1"/>
+      <w:numFmt w:val="decimal"/>
+      <w:lvlText w:val="%4."/>
+      <w:lvlJc w:val="left"/>
+      <w:pPr>
+        <w:ind w:left="1920" w:hanging="480"/>
+      </w:pPr>
+    </w:lvl>
+    <w:lvl w:ilvl="4" w:tplc="04090019" w:tentative="1">
+      <w:start w:val="1"/>
+      <w:numFmt w:val="ideographTraditional"/>
+      <w:lvlText w:val="%5、"/>
+      <w:lvlJc w:val="left"/>
+      <w:pPr>
+        <w:ind w:left="2400" w:hanging="480"/>
+      </w:pPr>
+    </w:lvl>
+    <w:lvl w:ilvl="5" w:tplc="0409001B" w:tentative="1">
+      <w:start w:val="1"/>
+      <w:numFmt w:val="lowerRoman"/>
+      <w:lvlText w:val="%6."/>
+      <w:lvlJc w:val="right"/>
+      <w:pPr>
+        <w:ind w:left="2880" w:hanging="480"/>
+      </w:pPr>
+    </w:lvl>
+    <w:lvl w:ilvl="6" w:tplc="0409000F" w:tentative="1">
+      <w:start w:val="1"/>
+      <w:numFmt w:val="decimal"/>
+      <w:lvlText w:val="%7."/>
+      <w:lvlJc w:val="left"/>
+      <w:pPr>
+        <w:ind w:left="3360" w:hanging="480"/>
+      </w:pPr>
+    </w:lvl>
+    <w:lvl w:ilvl="7" w:tplc="04090019" w:tentative="1">
+      <w:start w:val="1"/>
+      <w:numFmt w:val="ideographTraditional"/>
+      <w:lvlText w:val="%8、"/>
+      <w:lvlJc w:val="left"/>
+      <w:pPr>
+        <w:ind w:left="3840" w:hanging="480"/>
+      </w:pPr>
+    </w:lvl>
+    <w:lvl w:ilvl="8" w:tplc="0409001B" w:tentative="1">
+      <w:start w:val="1"/>
+      <w:numFmt w:val="lowerRoman"/>
+      <w:lvlText w:val="%9."/>
+      <w:lvlJc w:val="right"/>
+      <w:pPr>
+        <w:ind w:left="4320" w:hanging="480"/>
+      </w:pPr>
+    </w:lvl>
+  </w:abstractNum>
+  <w:abstractNum w:abstractNumId="2" w15:restartNumberingAfterBreak="0">
+    <w:nsid w:val="5A652E6E"/>
+    <w:multiLevelType w:val="hybridMultilevel"/>
+    <w:tmpl w:val="B25043DE"/>
+    <w:lvl w:ilvl="0" w:tplc="821E431A">
+      <w:start w:val="1"/>
+      <w:numFmt w:val="lowerLetter"/>
+      <w:lvlText w:val="(%1)"/>
+      <w:lvlJc w:val="left"/>
+      <w:pPr>
+        <w:ind w:left="360" w:hanging="360"/>
+      </w:pPr>
+      <w:rPr>
+        <w:rFonts w:hint="default"/>
+      </w:rPr>
+    </w:lvl>
+    <w:lvl w:ilvl="1" w:tplc="04090019" w:tentative="1">
+      <w:start w:val="1"/>
+      <w:numFmt w:val="ideographTraditional"/>
+      <w:lvlText w:val="%2、"/>
+      <w:lvlJc w:val="left"/>
+      <w:pPr>
+        <w:ind w:left="960" w:hanging="480"/>
+      </w:pPr>
+    </w:lvl>
+    <w:lvl w:ilvl="2" w:tplc="0409001B" w:tentative="1">
+      <w:start w:val="1"/>
+      <w:numFmt w:val="lowerRoman"/>
+      <w:lvlText w:val="%3."/>
+      <w:lvlJc w:val="right"/>
+      <w:pPr>
+        <w:ind w:left="1440" w:hanging="480"/>
+      </w:pPr>
+    </w:lvl>
+    <w:lvl w:ilvl="3" w:tplc="0409000F" w:tentative="1">
+      <w:start w:val="1"/>
+      <w:numFmt w:val="decimal"/>
+      <w:lvlText w:val="%4."/>
+      <w:lvlJc w:val="left"/>
+      <w:pPr>
+        <w:ind w:left="1920" w:hanging="480"/>
+      </w:pPr>
+    </w:lvl>
+    <w:lvl w:ilvl="4" w:tplc="04090019" w:tentative="1">
+      <w:start w:val="1"/>
+      <w:numFmt w:val="ideographTraditional"/>
+      <w:lvlText w:val="%5、"/>
+      <w:lvlJc w:val="left"/>
+      <w:pPr>
+        <w:ind w:left="2400" w:hanging="480"/>
+      </w:pPr>
+    </w:lvl>
+    <w:lvl w:ilvl="5" w:tplc="0409001B" w:tentative="1">
+      <w:start w:val="1"/>
+      <w:numFmt w:val="lowerRoman"/>
+      <w:lvlText w:val="%6."/>
+      <w:lvlJc w:val="right"/>
+      <w:pPr>
+        <w:ind w:left="2880" w:hanging="480"/>
+      </w:pPr>
+    </w:lvl>
+    <w:lvl w:ilvl="6" w:tplc="0409000F" w:tentative="1">
+      <w:start w:val="1"/>
+      <w:numFmt w:val="decimal"/>
+      <w:lvlText w:val="%7."/>
+      <w:lvlJc w:val="left"/>
+      <w:pPr>
+        <w:ind w:left="3360" w:hanging="480"/>
+      </w:pPr>
+    </w:lvl>
+    <w:lvl w:ilvl="7" w:tplc="04090019" w:tentative="1">
+      <w:start w:val="1"/>
+      <w:numFmt w:val="ideographTraditional"/>
+      <w:lvlText w:val="%8、"/>
+      <w:lvlJc w:val="left"/>
+      <w:pPr>
+        <w:ind w:left="3840" w:hanging="480"/>
+      </w:pPr>
+    </w:lvl>
+    <w:lvl w:ilvl="8" w:tplc="0409001B" w:tentative="1">
+      <w:start w:val="1"/>
+      <w:numFmt w:val="lowerRoman"/>
+      <w:lvlText w:val="%9."/>
+      <w:lvlJc w:val="right"/>
+      <w:pPr>
+        <w:ind w:left="4320" w:hanging="480"/>
+      </w:pPr>
+    </w:lvl>
+  </w:abstractNum>
+  <w:abstractNum w:abstractNumId="3" w15:restartNumberingAfterBreak="0">
+    <w:nsid w:val="6E23717F"/>
+    <w:multiLevelType w:val="hybridMultilevel"/>
+    <w:tmpl w:val="7AAC8820"/>
+    <w:lvl w:ilvl="0" w:tplc="EC0C0FB8">
+      <w:start w:val="1"/>
+      <w:numFmt w:val="decimal"/>
+      <w:lvlText w:val="%1."/>
+      <w:lvlJc w:val="left"/>
+      <w:pPr>
+        <w:ind w:left="360" w:hanging="360"/>
+      </w:pPr>
+      <w:rPr>
+        <w:rFonts w:hint="default"/>
+      </w:rPr>
+    </w:lvl>
+    <w:lvl w:ilvl="1" w:tplc="04090019" w:tentative="1">
+      <w:start w:val="1"/>
+      <w:numFmt w:val="ideographTraditional"/>
+      <w:lvlText w:val="%2、"/>
+      <w:lvlJc w:val="left"/>
+      <w:pPr>
+        <w:ind w:left="960" w:hanging="480"/>
+      </w:pPr>
+    </w:lvl>
+    <w:lvl w:ilvl="2" w:tplc="0409001B" w:tentative="1">
+      <w:start w:val="1"/>
+      <w:numFmt w:val="lowerRoman"/>
+      <w:lvlText w:val="%3."/>
+      <w:lvlJc w:val="right"/>
+      <w:pPr>
+        <w:ind w:left="1440" w:hanging="480"/>
+      </w:pPr>
+    </w:lvl>
+    <w:lvl w:ilvl="3" w:tplc="0409000F" w:tentative="1">
+      <w:start w:val="1"/>
+      <w:numFmt w:val="decimal"/>
+      <w:lvlText w:val="%4."/>
+      <w:lvlJc w:val="left"/>
+      <w:pPr>
+        <w:ind w:left="1920" w:hanging="480"/>
+      </w:pPr>
+    </w:lvl>
+    <w:lvl w:ilvl="4" w:tplc="04090019" w:tentative="1">
+      <w:start w:val="1"/>
+      <w:numFmt w:val="ideographTraditional"/>
+      <w:lvlText w:val="%5、"/>
+      <w:lvlJc w:val="left"/>
+      <w:pPr>
+        <w:ind w:left="2400" w:hanging="480"/>
+      </w:pPr>
+    </w:lvl>
+    <w:lvl w:ilvl="5" w:tplc="0409001B" w:tentative="1">
+      <w:start w:val="1"/>
+      <w:numFmt w:val="lowerRoman"/>
+      <w:lvlText w:val="%6."/>
+      <w:lvlJc w:val="right"/>
+      <w:pPr>
+        <w:ind w:left="2880" w:hanging="480"/>
+      </w:pPr>
+    </w:lvl>
+    <w:lvl w:ilvl="6" w:tplc="0409000F" w:tentative="1">
+      <w:start w:val="1"/>
+      <w:numFmt w:val="decimal"/>
+      <w:lvlText w:val="%7."/>
+      <w:lvlJc w:val="left"/>
+      <w:pPr>
+        <w:ind w:left="3360" w:hanging="480"/>
+      </w:pPr>
+    </w:lvl>
+    <w:lvl w:ilvl="7" w:tplc="04090019" w:tentative="1">
+      <w:start w:val="1"/>
+      <w:numFmt w:val="ideographTraditional"/>
+      <w:lvlText w:val="%8、"/>
+      <w:lvlJc w:val="left"/>
+      <w:pPr>
+        <w:ind w:left="3840" w:hanging="480"/>
+      </w:pPr>
+    </w:lvl>
+    <w:lvl w:ilvl="8" w:tplc="0409001B" w:tentative="1">
+      <w:start w:val="1"/>
+      <w:numFmt w:val="lowerRoman"/>
+      <w:lvlText w:val="%9."/>
+      <w:lvlJc w:val="right"/>
+      <w:pPr>
+        <w:ind w:left="4320" w:hanging="480"/>
+      </w:pPr>
+    </w:lvl>
+  </w:abstractNum>
+  <w:abstractNum w:abstractNumId="4" w15:restartNumberingAfterBreak="0">
+    <w:nsid w:val="7D196B13"/>
+    <w:multiLevelType w:val="hybridMultilevel"/>
+    <w:tmpl w:val="12CEEB18"/>
+    <w:lvl w:ilvl="0" w:tplc="CF9647D4">
+      <w:start w:val="1"/>
+      <w:numFmt w:val="decimal"/>
+      <w:lvlText w:val="(%1)"/>
+      <w:lvlJc w:val="left"/>
+      <w:pPr>
+        <w:ind w:left="360" w:hanging="360"/>
+      </w:pPr>
+      <w:rPr>
+        <w:rFonts w:hint="default"/>
+      </w:rPr>
+    </w:lvl>
+    <w:lvl w:ilvl="1" w:tplc="04090019" w:tentative="1">
+      <w:start w:val="1"/>
+      <w:numFmt w:val="ideographTraditional"/>
+      <w:lvlText w:val="%2、"/>
+      <w:lvlJc w:val="left"/>
+      <w:pPr>
+        <w:ind w:left="960" w:hanging="480"/>
+      </w:pPr>
+    </w:lvl>
+    <w:lvl w:ilvl="2" w:tplc="0409001B" w:tentative="1">
+      <w:start w:val="1"/>
+      <w:numFmt w:val="lowerRoman"/>
+      <w:lvlText w:val="%3."/>
+      <w:lvlJc w:val="right"/>
+      <w:pPr>
+        <w:ind w:left="1440" w:hanging="480"/>
+      </w:pPr>
+    </w:lvl>
+    <w:lvl w:ilvl="3" w:tplc="0409000F" w:tentative="1">
+      <w:start w:val="1"/>
+      <w:numFmt w:val="decimal"/>
+      <w:lvlText w:val="%4."/>
+      <w:lvlJc w:val="left"/>
+      <w:pPr>
+        <w:ind w:left="1920" w:hanging="480"/>
+      </w:pPr>
+    </w:lvl>
+    <w:lvl w:ilvl="4" w:tplc="04090019" w:tentative="1">
+      <w:start w:val="1"/>
+      <w:numFmt w:val="ideographTraditional"/>
+      <w:lvlText w:val="%5、"/>
+      <w:lvlJc w:val="left"/>
+      <w:pPr>
+        <w:ind w:left="2400" w:hanging="480"/>
+      </w:pPr>
+    </w:lvl>
+    <w:lvl w:ilvl="5" w:tplc="0409001B" w:tentative="1">
+      <w:start w:val="1"/>
+      <w:numFmt w:val="lowerRoman"/>
+      <w:lvlText w:val="%6."/>
+      <w:lvlJc w:val="right"/>
+      <w:pPr>
+        <w:ind w:left="2880" w:hanging="480"/>
+      </w:pPr>
+    </w:lvl>
+    <w:lvl w:ilvl="6" w:tplc="0409000F" w:tentative="1">
+      <w:start w:val="1"/>
+      <w:numFmt w:val="decimal"/>
+      <w:lvlText w:val="%7."/>
+      <w:lvlJc w:val="left"/>
+      <w:pPr>
+        <w:ind w:left="3360" w:hanging="480"/>
+      </w:pPr>
+    </w:lvl>
+    <w:lvl w:ilvl="7" w:tplc="04090019" w:tentative="1">
+      <w:start w:val="1"/>
+      <w:numFmt w:val="ideographTraditional"/>
+      <w:lvlText w:val="%8、"/>
+      <w:lvlJc w:val="left"/>
+      <w:pPr>
+        <w:ind w:left="3840" w:hanging="480"/>
+      </w:pPr>
+    </w:lvl>
+    <w:lvl w:ilvl="8" w:tplc="0409001B" w:tentative="1">
+      <w:start w:val="1"/>
+      <w:numFmt w:val="lowerRoman"/>
+      <w:lvlText w:val="%9."/>
+      <w:lvlJc w:val="right"/>
+      <w:pPr>
+        <w:ind w:left="4320" w:hanging="480"/>
+      </w:pPr>
+    </w:lvl>
+  </w:abstractNum>
+  <w:num w:numId="1">
+    <w:abstractNumId w:val="3"/>
+  </w:num>
+  <w:num w:numId="2">
+    <w:abstractNumId w:val="1"/>
+  </w:num>
+  <w:num w:numId="3">
+    <w:abstractNumId w:val="4"/>
+  </w:num>
+  <w:num w:numId="4">
+    <w:abstractNumId w:val="0"/>
+  </w:num>
+  <w:num w:numId="5">
+    <w:abstractNumId w:val="2"/>
+  </w:num>
+</w:numbering>
 </file>
 
 <file path=word/styles.xml><?xml version="1.0" encoding="utf-8"?>
@@ -549,6 +2996,16 @@
     <w:semiHidden/>
     <w:unhideWhenUsed/>
   </w:style>
+  <w:style w:type="paragraph" w:styleId="a3">
+    <w:name w:val="List Paragraph"/>
+    <w:basedOn w:val="a"/>
+    <w:uiPriority w:val="34"/>
+    <w:qFormat/>
+    <w:rsid w:val="00B0284D"/>
+    <w:pPr>
+      <w:ind w:leftChars="200" w:left="480"/>
+    </w:pPr>
+  </w:style>
 </w:styles>
 </file>
 
